--- a/Project Report.docx
+++ b/Project Report.docx
@@ -77,14 +77,30 @@
           <w:b/>
           <w:highlight w:val="yellow"/>
         </w:rPr>
-        <w:t>Pseudocode + description greedy algorithm</w:t>
-      </w:r>
+        <w:t xml:space="preserve">Pseudocode + description greedy </w:t>
+      </w:r>
+      <w:proofErr w:type="gramStart"/>
       <w:r>
         <w:rPr>
           <w:b/>
           <w:highlight w:val="yellow"/>
         </w:rPr>
-        <w:t xml:space="preserve">  - DONE</w:t>
+        <w:t>algorithm</w:t>
+      </w:r>
+      <w:r>
+        <w:rPr>
+          <w:b/>
+          <w:highlight w:val="yellow"/>
+        </w:rPr>
+        <w:t xml:space="preserve">  -</w:t>
+      </w:r>
+      <w:proofErr w:type="gramEnd"/>
+      <w:r>
+        <w:rPr>
+          <w:b/>
+          <w:highlight w:val="yellow"/>
+        </w:rPr>
+        <w:t xml:space="preserve"> DONE</w:t>
       </w:r>
     </w:p>
     <w:p>
@@ -96,13 +112,22 @@
         </w:numPr>
         <w:rPr>
           <w:b/>
-        </w:rPr>
-      </w:pPr>
-      <w:r>
-        <w:rPr>
-          <w:b/>
+          <w:highlight w:val="yellow"/>
+        </w:rPr>
+      </w:pPr>
+      <w:r>
+        <w:rPr>
+          <w:b/>
+          <w:highlight w:val="yellow"/>
         </w:rPr>
         <w:t>Pseudocode + description linear programming algorithm</w:t>
+      </w:r>
+      <w:r>
+        <w:rPr>
+          <w:b/>
+          <w:highlight w:val="yellow"/>
+        </w:rPr>
+        <w:t xml:space="preserve"> - DONE</w:t>
       </w:r>
     </w:p>
     <w:p>
@@ -291,7 +316,15 @@
     </w:p>
     <w:p>
       <w:r>
-        <w:t>//distance(c1, c2) is a function that returns the distance between two cities c1 and c2</w:t>
+        <w:t>//</w:t>
+      </w:r>
+      <w:proofErr w:type="gramStart"/>
+      <w:r>
+        <w:t>distance(</w:t>
+      </w:r>
+      <w:proofErr w:type="gramEnd"/>
+      <w:r>
+        <w:t>c1, c2) is a function that returns the distance between two cities c1 and c2</w:t>
       </w:r>
     </w:p>
     <w:p>
@@ -311,8 +344,13 @@
       </w:r>
     </w:p>
     <w:p>
-      <w:r>
-        <w:t>TSP(start</w:t>
+      <w:proofErr w:type="gramStart"/>
+      <w:r>
+        <w:t>TSP(</w:t>
+      </w:r>
+      <w:proofErr w:type="gramEnd"/>
+      <w:r>
+        <w:t>start</w:t>
       </w:r>
       <w:r>
         <w:t>, g</w:t>
@@ -326,10 +364,18 @@
         <w:ind w:firstLine="720"/>
       </w:pPr>
       <w:r>
-        <w:t>Visited = []</w:t>
-      </w:r>
-      <w:r>
-        <w:t xml:space="preserve">   //track all visited cities so no duplicates</w:t>
+        <w:t xml:space="preserve">Visited = </w:t>
+      </w:r>
+      <w:proofErr w:type="gramStart"/>
+      <w:r>
+        <w:t>[]</w:t>
+      </w:r>
+      <w:r>
+        <w:t xml:space="preserve">   </w:t>
+      </w:r>
+      <w:proofErr w:type="gramEnd"/>
+      <w:r>
+        <w:t>//track all visited cities so no duplicates</w:t>
       </w:r>
     </w:p>
     <w:p>
@@ -337,7 +383,15 @@
         <w:ind w:firstLine="720"/>
       </w:pPr>
       <w:r>
-        <w:t>Total_distance = 0  //add all selected cities to total_distance for final solution</w:t>
+        <w:t xml:space="preserve">Total_distance = </w:t>
+      </w:r>
+      <w:proofErr w:type="gramStart"/>
+      <w:r>
+        <w:t>0  /</w:t>
+      </w:r>
+      <w:proofErr w:type="gramEnd"/>
+      <w:r>
+        <w:t>/add all selected cities to total_distance for final solution</w:t>
       </w:r>
     </w:p>
     <w:p>
@@ -345,7 +399,15 @@
         <w:ind w:firstLine="720"/>
       </w:pPr>
       <w:r>
-        <w:t>Not_visited = g.remove(start)  //list of all cities in graph without starting city</w:t>
+        <w:t xml:space="preserve">Not_visited = </w:t>
+      </w:r>
+      <w:proofErr w:type="gramStart"/>
+      <w:r>
+        <w:t>g.remove</w:t>
+      </w:r>
+      <w:proofErr w:type="gramEnd"/>
+      <w:r>
+        <w:t>(start)  //list of all cities in graph without starting city</w:t>
       </w:r>
     </w:p>
     <w:p>
@@ -361,7 +423,15 @@
         <w:ind w:firstLine="720"/>
       </w:pPr>
       <w:r>
-        <w:t>While not_visited != []:   // while there are still cities you haven’t visited</w:t>
+        <w:t>While not_</w:t>
+      </w:r>
+      <w:proofErr w:type="gramStart"/>
+      <w:r>
+        <w:t>visited !</w:t>
+      </w:r>
+      <w:proofErr w:type="gramEnd"/>
+      <w:r>
+        <w:t>= []:   // while there are still cities you haven’t visited</w:t>
       </w:r>
     </w:p>
     <w:p>
@@ -369,7 +439,15 @@
         <w:ind w:left="720" w:firstLine="720"/>
       </w:pPr>
       <w:r>
-        <w:t>adjacent = adj(cur)  // list of all cities adjacent to current city</w:t>
+        <w:t>adjacent = adj(</w:t>
+      </w:r>
+      <w:proofErr w:type="gramStart"/>
+      <w:r>
+        <w:t>cur)  /</w:t>
+      </w:r>
+      <w:proofErr w:type="gramEnd"/>
+      <w:r>
+        <w:t>/ list of all cities adjacent to current city</w:t>
       </w:r>
     </w:p>
     <w:p>
@@ -428,7 +506,15 @@
       </w:r>
       <w:r>
         <w:tab/>
-        <w:t xml:space="preserve">min_dist = distance(cur, </w:t>
+        <w:t xml:space="preserve">min_dist = </w:t>
+      </w:r>
+      <w:proofErr w:type="gramStart"/>
+      <w:r>
+        <w:t>distance(</w:t>
+      </w:r>
+      <w:proofErr w:type="gramEnd"/>
+      <w:r>
+        <w:t xml:space="preserve">cur, </w:t>
       </w:r>
       <w:r>
         <w:t>city)</w:t>
@@ -458,7 +544,15 @@
       </w:r>
       <w:r>
         <w:tab/>
-        <w:t>elif dist(cur, city) &lt; min_dist:   //distance from cur city to this is less than prev smallest</w:t>
+        <w:t xml:space="preserve">elif </w:t>
+      </w:r>
+      <w:proofErr w:type="gramStart"/>
+      <w:r>
+        <w:t>dist(</w:t>
+      </w:r>
+      <w:proofErr w:type="gramEnd"/>
+      <w:r>
+        <w:t>cur, city) &lt; min_dist:   //distance from cur city to this is less than prev smallest</w:t>
       </w:r>
       <w:r>
         <w:t xml:space="preserve"> </w:t>
@@ -469,7 +563,15 @@
         <w:ind w:left="2160" w:firstLine="720"/>
       </w:pPr>
       <w:r>
-        <w:t>min_dist = distance(cur, city)</w:t>
+        <w:t xml:space="preserve">min_dist = </w:t>
+      </w:r>
+      <w:proofErr w:type="gramStart"/>
+      <w:r>
+        <w:t>distance(</w:t>
+      </w:r>
+      <w:proofErr w:type="gramEnd"/>
+      <w:r>
+        <w:t>cur, city)</w:t>
       </w:r>
     </w:p>
     <w:p>
@@ -493,25 +595,48 @@
       </w:r>
       <w:r>
         <w:tab/>
-        <w:t>visited.append(min_city)   //add city to visited list</w:t>
-      </w:r>
-    </w:p>
-    <w:p>
-      <w:r>
-        <w:tab/>
-      </w:r>
-      <w:r>
-        <w:tab/>
-        <w:t>total_distance += min_dist  //add distance traveled to total</w:t>
-      </w:r>
-    </w:p>
-    <w:p>
-      <w:r>
-        <w:tab/>
-      </w:r>
-      <w:r>
-        <w:tab/>
-        <w:t>not_visited.remove(min_city)  //remove city traveled to from graph</w:t>
+      </w:r>
+      <w:proofErr w:type="gramStart"/>
+      <w:r>
+        <w:t>visited.append</w:t>
+      </w:r>
+      <w:proofErr w:type="gramEnd"/>
+      <w:r>
+        <w:t>(min_city)   //add city to visited list</w:t>
+      </w:r>
+    </w:p>
+    <w:p>
+      <w:r>
+        <w:tab/>
+      </w:r>
+      <w:r>
+        <w:tab/>
+        <w:t>total_distance += min_</w:t>
+      </w:r>
+      <w:proofErr w:type="gramStart"/>
+      <w:r>
+        <w:t>dist  /</w:t>
+      </w:r>
+      <w:proofErr w:type="gramEnd"/>
+      <w:r>
+        <w:t>/add distance traveled to total</w:t>
+      </w:r>
+    </w:p>
+    <w:p>
+      <w:r>
+        <w:tab/>
+      </w:r>
+      <w:r>
+        <w:tab/>
+        <w:t>not_</w:t>
+      </w:r>
+      <w:proofErr w:type="gramStart"/>
+      <w:r>
+        <w:t>visited.remove</w:t>
+      </w:r>
+      <w:proofErr w:type="gramEnd"/>
+      <w:r>
+        <w:t>(min_city)  //remove city traveled to from graph</w:t>
       </w:r>
     </w:p>
     <w:p>
@@ -531,13 +656,28 @@
     <w:p>
       <w:r>
         <w:tab/>
-        <w:t>visited.append(start)   //travel back to starting city once all cities have been visited</w:t>
-      </w:r>
-    </w:p>
-    <w:p>
-      <w:r>
-        <w:tab/>
-        <w:t>total_distance += dist(cur, start)   //add traveling distance from final city to beginning city</w:t>
+      </w:r>
+      <w:proofErr w:type="gramStart"/>
+      <w:r>
+        <w:t>visited.append</w:t>
+      </w:r>
+      <w:proofErr w:type="gramEnd"/>
+      <w:r>
+        <w:t>(start)   //travel back to starting city once all cities have been visited</w:t>
+      </w:r>
+    </w:p>
+    <w:p>
+      <w:r>
+        <w:tab/>
+        <w:t xml:space="preserve">total_distance += </w:t>
+      </w:r>
+      <w:proofErr w:type="gramStart"/>
+      <w:r>
+        <w:t>dist(</w:t>
+      </w:r>
+      <w:proofErr w:type="gramEnd"/>
+      <w:r>
+        <w:t>cur, start)   //add traveling distance from final city to beginning city</w:t>
       </w:r>
     </w:p>
     <w:p>
@@ -576,9 +716,773 @@
       </w:r>
     </w:p>
     <w:p>
-      <w:r>
-        <w:tab/>
-      </w:r>
+      <w:pPr>
+        <w:rPr>
+          <w:b/>
+        </w:rPr>
+      </w:pPr>
+      <w:r>
+        <w:rPr>
+          <w:b/>
+        </w:rPr>
+        <w:t>Integer Linear Programming Algorithm for TSP</w:t>
+      </w:r>
+    </w:p>
+    <w:p>
+      <w:r>
+        <w:t xml:space="preserve">This algorithm attempts to solve the Traveling Salesman problem using the PROC </w:t>
+      </w:r>
+      <w:proofErr w:type="gramStart"/>
+      <w:r>
+        <w:t>OPTMODEL</w:t>
+      </w:r>
+      <w:r>
+        <w:rPr>
+          <w:vertAlign w:val="superscript"/>
+        </w:rPr>
+        <w:t>[</w:t>
+      </w:r>
+      <w:proofErr w:type="gramEnd"/>
+      <w:r>
+        <w:rPr>
+          <w:vertAlign w:val="superscript"/>
+        </w:rPr>
+        <w:t>1]</w:t>
+      </w:r>
+      <w:r>
+        <w:t xml:space="preserve">. </w:t>
+      </w:r>
+    </w:p>
+    <w:p>
+      <w:r>
+        <w:t xml:space="preserve">This method uses the PROC OPTMODEL to first find integral matching. However, this is not necessarily a tour, and would then not fit the problem criteria. If the solution is a disconnected graph, it is not a tour and violates a subtour constraint. These constraints are added to formulation and the integer program is solved again. This repeats until a solution is a tour of the </w:t>
+      </w:r>
+      <w:proofErr w:type="gramStart"/>
+      <w:r>
+        <w:t>graph.</w:t>
+      </w:r>
+      <w:r>
+        <w:rPr>
+          <w:vertAlign w:val="superscript"/>
+        </w:rPr>
+        <w:t>[</w:t>
+      </w:r>
+      <w:proofErr w:type="gramEnd"/>
+      <w:r>
+        <w:rPr>
+          <w:vertAlign w:val="superscript"/>
+        </w:rPr>
+        <w:t>1]</w:t>
+      </w:r>
+      <w:r>
+        <w:t xml:space="preserve"> </w:t>
+      </w:r>
+    </w:p>
+    <w:p/>
+    <w:p>
+      <w:r>
+        <w:t>Pseudocode:</w:t>
+      </w:r>
+    </w:p>
+    <w:p>
+      <w:pPr>
+        <w:rPr>
+          <w:i/>
+          <w:vertAlign w:val="superscript"/>
+        </w:rPr>
+      </w:pPr>
+      <w:r>
+        <w:rPr>
+          <w:i/>
+        </w:rPr>
+        <w:t xml:space="preserve">*The code below was created with assistance from SAS documentation on TSP and Integer Linear </w:t>
+      </w:r>
+      <w:proofErr w:type="gramStart"/>
+      <w:r>
+        <w:rPr>
+          <w:i/>
+        </w:rPr>
+        <w:t>Programming</w:t>
+      </w:r>
+      <w:r>
+        <w:rPr>
+          <w:i/>
+          <w:vertAlign w:val="superscript"/>
+        </w:rPr>
+        <w:t>[</w:t>
+      </w:r>
+      <w:proofErr w:type="gramEnd"/>
+      <w:r>
+        <w:rPr>
+          <w:i/>
+          <w:vertAlign w:val="superscript"/>
+        </w:rPr>
+        <w:t>1]</w:t>
+      </w:r>
+      <w:r>
+        <w:rPr>
+          <w:i/>
+        </w:rPr>
+        <w:t xml:space="preserve"> along with assistance from Yong Wang’s video on Integer Programming with the Traveling Salesman Problem </w:t>
+      </w:r>
+      <w:r>
+        <w:rPr>
+          <w:i/>
+          <w:vertAlign w:val="superscript"/>
+        </w:rPr>
+        <w:t>[2]</w:t>
+      </w:r>
+    </w:p>
+    <w:p/>
+    <w:p>
+      <w:r>
+        <w:t>/* iterative solution using the subtour formulation */</w:t>
+      </w:r>
+    </w:p>
+    <w:p>
+      <w:r>
+        <w:t>proc optmodel;</w:t>
+      </w:r>
+    </w:p>
+    <w:p>
+      <w:r>
+        <w:t xml:space="preserve">   set VERTICES;</w:t>
+      </w:r>
+    </w:p>
+    <w:p>
+      <w:r>
+        <w:t xml:space="preserve">   set EDGES = {i in VERTICES, j in VERTICES: i &gt; j};</w:t>
+      </w:r>
+    </w:p>
+    <w:p>
+      <w:r>
+        <w:t xml:space="preserve">   num xc {VERTICES};</w:t>
+      </w:r>
+    </w:p>
+    <w:p>
+      <w:r>
+        <w:t xml:space="preserve">   num yc {VERTICES};</w:t>
+      </w:r>
+    </w:p>
+    <w:p/>
+    <w:p>
+      <w:r>
+        <w:t xml:space="preserve">   num numsubtour init 0;</w:t>
+      </w:r>
+    </w:p>
+    <w:p>
+      <w:r>
+        <w:t xml:space="preserve">   set SUBTOUR {</w:t>
+      </w:r>
+      <w:proofErr w:type="gramStart"/>
+      <w:r>
+        <w:t>1..</w:t>
+      </w:r>
+      <w:proofErr w:type="gramEnd"/>
+      <w:r>
+        <w:t>numsubtour};</w:t>
+      </w:r>
+    </w:p>
+    <w:p/>
+    <w:p>
+      <w:r>
+        <w:t xml:space="preserve">   /* read in the instance and customer coordinates (xc, yc) */</w:t>
+      </w:r>
+    </w:p>
+    <w:p>
+      <w:r>
+        <w:t xml:space="preserve">   read data tspData into VERTICES=[var1] xc=var2 yc=var3;</w:t>
+      </w:r>
+    </w:p>
+    <w:p/>
+    <w:p>
+      <w:r>
+        <w:t xml:space="preserve">   /* the cost is the euclidean distance rounded to the nearest integer */</w:t>
+      </w:r>
+    </w:p>
+    <w:p>
+      <w:r>
+        <w:t xml:space="preserve">   num c {&lt;</w:t>
+      </w:r>
+      <w:proofErr w:type="gramStart"/>
+      <w:r>
+        <w:t>i,j</w:t>
+      </w:r>
+      <w:proofErr w:type="gramEnd"/>
+      <w:r>
+        <w:t>&gt; in EDGES}</w:t>
+      </w:r>
+    </w:p>
+    <w:p>
+      <w:r>
+        <w:t xml:space="preserve">       init </w:t>
+      </w:r>
+      <w:proofErr w:type="gramStart"/>
+      <w:r>
+        <w:t>floor( sqrt</w:t>
+      </w:r>
+      <w:proofErr w:type="gramEnd"/>
+      <w:r>
+        <w:t>( ((xc[i]-xc[j])**2 + (yc[i]-yc[j])**2)) + 0.5);</w:t>
+      </w:r>
+    </w:p>
+    <w:p/>
+    <w:p>
+      <w:r>
+        <w:t xml:space="preserve">   var x {EDGES} binary;</w:t>
+      </w:r>
+    </w:p>
+    <w:p/>
+    <w:p>
+      <w:r>
+        <w:t xml:space="preserve">   /* minimize the total cost */</w:t>
+      </w:r>
+    </w:p>
+    <w:p>
+      <w:r>
+        <w:t xml:space="preserve">   min obj =</w:t>
+      </w:r>
+    </w:p>
+    <w:p>
+      <w:r>
+        <w:t xml:space="preserve">       sum {&lt;</w:t>
+      </w:r>
+      <w:proofErr w:type="gramStart"/>
+      <w:r>
+        <w:t>i,j</w:t>
+      </w:r>
+      <w:proofErr w:type="gramEnd"/>
+      <w:r>
+        <w:t>&gt; in EDGES} c[i,j] * x[i,j];</w:t>
+      </w:r>
+    </w:p>
+    <w:p/>
+    <w:p>
+      <w:r>
+        <w:t xml:space="preserve">   /* each vertex has exactly one in-edge and one out-edge */</w:t>
+      </w:r>
+    </w:p>
+    <w:p>
+      <w:r>
+        <w:t xml:space="preserve">   con two_match {i in VERTICES}:</w:t>
+      </w:r>
+    </w:p>
+    <w:p>
+      <w:r>
+        <w:t xml:space="preserve">       sum {j in VERTICES: i &gt; j} x[</w:t>
+      </w:r>
+      <w:proofErr w:type="gramStart"/>
+      <w:r>
+        <w:t>i,j</w:t>
+      </w:r>
+      <w:proofErr w:type="gramEnd"/>
+      <w:r>
+        <w:t>]</w:t>
+      </w:r>
+    </w:p>
+    <w:p>
+      <w:r>
+        <w:t xml:space="preserve">     + sum {j in VERTICES: i &lt; j} x[</w:t>
+      </w:r>
+      <w:proofErr w:type="gramStart"/>
+      <w:r>
+        <w:t>j,i</w:t>
+      </w:r>
+      <w:proofErr w:type="gramEnd"/>
+      <w:r>
+        <w:t>] = 2;</w:t>
+      </w:r>
+    </w:p>
+    <w:p/>
+    <w:p>
+      <w:r>
+        <w:t xml:space="preserve">   /* no subtours (these constraints are generated dynamically) */</w:t>
+      </w:r>
+    </w:p>
+    <w:p>
+      <w:r>
+        <w:t xml:space="preserve">   con subtour_elim {s in </w:t>
+      </w:r>
+      <w:proofErr w:type="gramStart"/>
+      <w:r>
+        <w:t>1..</w:t>
+      </w:r>
+      <w:proofErr w:type="gramEnd"/>
+      <w:r>
+        <w:t>numsubtour}:</w:t>
+      </w:r>
+    </w:p>
+    <w:p>
+      <w:r>
+        <w:t xml:space="preserve">       sum {&lt;</w:t>
+      </w:r>
+      <w:proofErr w:type="gramStart"/>
+      <w:r>
+        <w:t>i,j</w:t>
+      </w:r>
+      <w:proofErr w:type="gramEnd"/>
+      <w:r>
+        <w:t>&gt; in EDGES: (i in SUBTOUR[s] and j not in SUBTOUR[s])</w:t>
+      </w:r>
+    </w:p>
+    <w:p>
+      <w:r>
+        <w:t xml:space="preserve">          or (i not in SUBTOUR[s] and j in SUBTOUR[s])} x[</w:t>
+      </w:r>
+      <w:proofErr w:type="gramStart"/>
+      <w:r>
+        <w:t>i,j</w:t>
+      </w:r>
+      <w:proofErr w:type="gramEnd"/>
+      <w:r>
+        <w:t>] &gt;= 2;</w:t>
+      </w:r>
+    </w:p>
+    <w:p/>
+    <w:p>
+      <w:r>
+        <w:t xml:space="preserve">   /* this starts the algorithm to find violated subtours */</w:t>
+      </w:r>
+    </w:p>
+    <w:p>
+      <w:r>
+        <w:t xml:space="preserve">   set &lt;</w:t>
+      </w:r>
+      <w:proofErr w:type="gramStart"/>
+      <w:r>
+        <w:t>num,num</w:t>
+      </w:r>
+      <w:proofErr w:type="gramEnd"/>
+      <w:r>
+        <w:t>&gt; EDGES1;</w:t>
+      </w:r>
+    </w:p>
+    <w:p>
+      <w:r>
+        <w:t xml:space="preserve">   set INITVERTICES = setof{&lt;</w:t>
+      </w:r>
+      <w:proofErr w:type="gramStart"/>
+      <w:r>
+        <w:t>i,j</w:t>
+      </w:r>
+      <w:proofErr w:type="gramEnd"/>
+      <w:r>
+        <w:t>&gt; in EDGES1} i;</w:t>
+      </w:r>
+    </w:p>
+    <w:p>
+      <w:r>
+        <w:t xml:space="preserve">   set VERTICES1;</w:t>
+      </w:r>
+    </w:p>
+    <w:p>
+      <w:r>
+        <w:t xml:space="preserve">   set NEIGHBORS;</w:t>
+      </w:r>
+    </w:p>
+    <w:p>
+      <w:r>
+        <w:t xml:space="preserve">   set &lt;</w:t>
+      </w:r>
+      <w:proofErr w:type="gramStart"/>
+      <w:r>
+        <w:t>num,num</w:t>
+      </w:r>
+      <w:proofErr w:type="gramEnd"/>
+      <w:r>
+        <w:t>&gt; CLOSURE;</w:t>
+      </w:r>
+    </w:p>
+    <w:p>
+      <w:r>
+        <w:t xml:space="preserve">   num component {INITVERTICES};</w:t>
+      </w:r>
+    </w:p>
+    <w:p>
+      <w:r>
+        <w:t xml:space="preserve">   num </w:t>
+      </w:r>
+      <w:proofErr w:type="gramStart"/>
+      <w:r>
+        <w:t>numcomp  init</w:t>
+      </w:r>
+      <w:proofErr w:type="gramEnd"/>
+      <w:r>
+        <w:t xml:space="preserve"> 2;</w:t>
+      </w:r>
+    </w:p>
+    <w:p>
+      <w:r>
+        <w:t xml:space="preserve">   num iter     init 1;</w:t>
+      </w:r>
+    </w:p>
+    <w:p>
+      <w:r>
+        <w:t xml:space="preserve">   num numiters init 1;</w:t>
+      </w:r>
+    </w:p>
+    <w:p>
+      <w:r>
+        <w:t xml:space="preserve">   set ITERS = </w:t>
+      </w:r>
+      <w:proofErr w:type="gramStart"/>
+      <w:r>
+        <w:t>1..</w:t>
+      </w:r>
+      <w:proofErr w:type="gramEnd"/>
+      <w:r>
+        <w:t>numiters;</w:t>
+      </w:r>
+    </w:p>
+    <w:p>
+      <w:r>
+        <w:t xml:space="preserve">   num sol {ITERS, EDGES};</w:t>
+      </w:r>
+    </w:p>
+    <w:p/>
+    <w:p>
+      <w:r>
+        <w:t xml:space="preserve">   /* initial solve with just matching constraints */</w:t>
+      </w:r>
+    </w:p>
+    <w:p>
+      <w:r>
+        <w:t xml:space="preserve">   solve;</w:t>
+      </w:r>
+    </w:p>
+    <w:p>
+      <w:r>
+        <w:t xml:space="preserve">   call symput(compress('obj'||put(</w:t>
+      </w:r>
+      <w:proofErr w:type="gramStart"/>
+      <w:r>
+        <w:t>iter,best</w:t>
+      </w:r>
+      <w:proofErr w:type="gramEnd"/>
+      <w:r>
+        <w:t>.)),</w:t>
+      </w:r>
+    </w:p>
+    <w:p>
+      <w:r>
+        <w:t xml:space="preserve">              trim(left(put(round(obj</w:t>
+      </w:r>
+      <w:proofErr w:type="gramStart"/>
+      <w:r>
+        <w:t>),best</w:t>
+      </w:r>
+      <w:proofErr w:type="gramEnd"/>
+      <w:r>
+        <w:t>.))));</w:t>
+      </w:r>
+    </w:p>
+    <w:p>
+      <w:r>
+        <w:t xml:space="preserve">   for {&lt;</w:t>
+      </w:r>
+      <w:proofErr w:type="gramStart"/>
+      <w:r>
+        <w:t>i,j</w:t>
+      </w:r>
+      <w:proofErr w:type="gramEnd"/>
+      <w:r>
+        <w:t>&gt; in EDGES} sol[iter,i,j] = round(x[i,j]);</w:t>
+      </w:r>
+    </w:p>
+    <w:p/>
+    <w:p>
+      <w:r>
+        <w:t xml:space="preserve">   /* while the solution is disconnected, continue */</w:t>
+      </w:r>
+    </w:p>
+    <w:p>
+      <w:r>
+        <w:t xml:space="preserve">   do while (numcomp &gt; 1);</w:t>
+      </w:r>
+    </w:p>
+    <w:p>
+      <w:r>
+        <w:t xml:space="preserve">      iter = iter + 1;</w:t>
+      </w:r>
+    </w:p>
+    <w:p>
+      <w:r>
+        <w:t xml:space="preserve">      /* find connected components of support graph   */</w:t>
+      </w:r>
+    </w:p>
+    <w:p>
+      <w:r>
+        <w:t xml:space="preserve">      EDGES1 = {&lt;</w:t>
+      </w:r>
+      <w:proofErr w:type="gramStart"/>
+      <w:r>
+        <w:t>i,j</w:t>
+      </w:r>
+      <w:proofErr w:type="gramEnd"/>
+      <w:r>
+        <w:t>&gt; in EDGES: round(x[i,j].sol) = 1};</w:t>
+      </w:r>
+    </w:p>
+    <w:p>
+      <w:r>
+        <w:t xml:space="preserve">      EDGES1 = EDGES1 union {setof {&lt;</w:t>
+      </w:r>
+      <w:proofErr w:type="gramStart"/>
+      <w:r>
+        <w:t>i,j</w:t>
+      </w:r>
+      <w:proofErr w:type="gramEnd"/>
+      <w:r>
+        <w:t>&gt; in EDGES1} &lt;j,i&gt;};</w:t>
+      </w:r>
+    </w:p>
+    <w:p>
+      <w:r>
+        <w:t xml:space="preserve">      VERTICES1 = INITVERTICES;</w:t>
+      </w:r>
+    </w:p>
+    <w:p>
+      <w:r>
+        <w:t xml:space="preserve">      CLOSURE = EDGES1;</w:t>
+      </w:r>
+    </w:p>
+    <w:p>
+      <w:r>
+        <w:t xml:space="preserve">      for {i in INITVERTICES} component[i] = 0;</w:t>
+      </w:r>
+    </w:p>
+    <w:p>
+      <w:r>
+        <w:t xml:space="preserve">      for {i in VERTICES1} do;</w:t>
+      </w:r>
+    </w:p>
+    <w:p>
+      <w:r>
+        <w:t xml:space="preserve">         NEIGHBORS = slice(&lt;</w:t>
+      </w:r>
+      <w:proofErr w:type="gramStart"/>
+      <w:r>
+        <w:t>i,*</w:t>
+      </w:r>
+      <w:proofErr w:type="gramEnd"/>
+      <w:r>
+        <w:t>&gt;,CLOSURE);</w:t>
+      </w:r>
+    </w:p>
+    <w:p>
+      <w:r>
+        <w:t xml:space="preserve">         CLOSURE = CLOSURE union (NEIGHBORS cross NEIGHBORS);</w:t>
+      </w:r>
+    </w:p>
+    <w:p>
+      <w:r>
+        <w:t xml:space="preserve">      end;</w:t>
+      </w:r>
+    </w:p>
+    <w:p>
+      <w:r>
+        <w:t xml:space="preserve">      numcomp = 0;</w:t>
+      </w:r>
+    </w:p>
+    <w:p>
+      <w:r>
+        <w:t xml:space="preserve">      do while (card(VERTICES1) &gt; 0);</w:t>
+      </w:r>
+    </w:p>
+    <w:p>
+      <w:r>
+        <w:t xml:space="preserve">         numcomp = numcomp + 1;</w:t>
+      </w:r>
+    </w:p>
+    <w:p>
+      <w:r>
+        <w:t xml:space="preserve">         for {i in VERTICES1} do;</w:t>
+      </w:r>
+    </w:p>
+    <w:p>
+      <w:r>
+        <w:t xml:space="preserve">            NEIGHBORS = slice(&lt;</w:t>
+      </w:r>
+      <w:proofErr w:type="gramStart"/>
+      <w:r>
+        <w:t>i,*</w:t>
+      </w:r>
+      <w:proofErr w:type="gramEnd"/>
+      <w:r>
+        <w:t>&gt;,CLOSURE);</w:t>
+      </w:r>
+    </w:p>
+    <w:p>
+      <w:r>
+        <w:t xml:space="preserve">            for {j in NEIGHBORS} component[j] = numcomp;</w:t>
+      </w:r>
+    </w:p>
+    <w:p>
+      <w:r>
+        <w:t xml:space="preserve">            VERTICES1 = VERTICES1 diff NEIGHBORS;</w:t>
+      </w:r>
+    </w:p>
+    <w:p>
+      <w:r>
+        <w:t xml:space="preserve">            leave;</w:t>
+      </w:r>
+    </w:p>
+    <w:p>
+      <w:r>
+        <w:t xml:space="preserve">         end;</w:t>
+      </w:r>
+    </w:p>
+    <w:p>
+      <w:r>
+        <w:t xml:space="preserve">      end;</w:t>
+      </w:r>
+    </w:p>
+    <w:p/>
+    <w:p>
+      <w:r>
+        <w:t xml:space="preserve">      if numcomp = 1 then leave;</w:t>
+      </w:r>
+    </w:p>
+    <w:p>
+      <w:r>
+        <w:t xml:space="preserve">      numiters = iter;</w:t>
+      </w:r>
+    </w:p>
+    <w:p>
+      <w:r>
+        <w:t xml:space="preserve">      numsubtour = numsubtour + numcomp;</w:t>
+      </w:r>
+    </w:p>
+    <w:p>
+      <w:r>
+        <w:t xml:space="preserve">      for {comp in </w:t>
+      </w:r>
+      <w:proofErr w:type="gramStart"/>
+      <w:r>
+        <w:t>1..</w:t>
+      </w:r>
+      <w:proofErr w:type="gramEnd"/>
+      <w:r>
+        <w:t>numcomp} do;</w:t>
+      </w:r>
+    </w:p>
+    <w:p>
+      <w:r>
+        <w:t xml:space="preserve">         SUBTOUR[numsubtour-numcomp+comp]</w:t>
+      </w:r>
+    </w:p>
+    <w:p>
+      <w:r>
+        <w:t xml:space="preserve">           = {i in VERTICES: component[i] = comp};</w:t>
+      </w:r>
+    </w:p>
+    <w:p>
+      <w:r>
+        <w:t xml:space="preserve">      end;</w:t>
+      </w:r>
+    </w:p>
+    <w:p/>
+    <w:p>
+      <w:r>
+        <w:t xml:space="preserve">      solve;</w:t>
+      </w:r>
+    </w:p>
+    <w:p>
+      <w:r>
+        <w:t xml:space="preserve">      call symput(compress('obj'||put(</w:t>
+      </w:r>
+      <w:proofErr w:type="gramStart"/>
+      <w:r>
+        <w:t>iter,best</w:t>
+      </w:r>
+      <w:proofErr w:type="gramEnd"/>
+      <w:r>
+        <w:t>.)),</w:t>
+      </w:r>
+    </w:p>
+    <w:p>
+      <w:r>
+        <w:t xml:space="preserve">                 trim(left(put(round(obj</w:t>
+      </w:r>
+      <w:proofErr w:type="gramStart"/>
+      <w:r>
+        <w:t>),best</w:t>
+      </w:r>
+      <w:proofErr w:type="gramEnd"/>
+      <w:r>
+        <w:t>.))));</w:t>
+      </w:r>
+    </w:p>
+    <w:p>
+      <w:r>
+        <w:t xml:space="preserve">      for {&lt;</w:t>
+      </w:r>
+      <w:proofErr w:type="gramStart"/>
+      <w:r>
+        <w:t>i,j</w:t>
+      </w:r>
+      <w:proofErr w:type="gramEnd"/>
+      <w:r>
+        <w:t>&gt; in EDGES} sol[iter,i,j] = round(x[i,j]);</w:t>
+      </w:r>
+    </w:p>
+    <w:p>
+      <w:r>
+        <w:t xml:space="preserve">   end;</w:t>
+      </w:r>
+    </w:p>
+    <w:p/>
+    <w:p>
+      <w:r>
+        <w:t xml:space="preserve">   /* create a data set for use by gplot */</w:t>
+      </w:r>
+    </w:p>
+    <w:p>
+      <w:r>
+        <w:t xml:space="preserve">   create data solData from</w:t>
+      </w:r>
+    </w:p>
+    <w:p>
+      <w:r>
+        <w:t xml:space="preserve">      [iter i </w:t>
+      </w:r>
+      <w:proofErr w:type="gramStart"/>
+      <w:r>
+        <w:t>j]=</w:t>
+      </w:r>
+      <w:proofErr w:type="gramEnd"/>
+      <w:r>
+        <w:t>{it in ITERS, &lt;i,j&gt; in EDGES: sol[it,i,j] = 1}</w:t>
+      </w:r>
+    </w:p>
+    <w:p>
+      <w:r>
+        <w:t xml:space="preserve">      xi=xc[i] yi=yc[i] xj=xc[j] yj=yc[j];</w:t>
+      </w:r>
+    </w:p>
+    <w:p>
+      <w:r>
+        <w:t xml:space="preserve">   call symput('numiters</w:t>
+      </w:r>
+      <w:proofErr w:type="gramStart"/>
+      <w:r>
+        <w:t>',put</w:t>
+      </w:r>
+      <w:proofErr w:type="gramEnd"/>
+      <w:r>
+        <w:t>(numiters,best.));</w:t>
+      </w:r>
+    </w:p>
+    <w:p>
+      <w:r>
+        <w:t xml:space="preserve">quit;          </w:t>
+      </w:r>
+    </w:p>
+    <w:p/>
+    <w:p/>
+    <w:p>
+      <w:bookmarkStart w:id="0" w:name="_GoBack"/>
+      <w:bookmarkEnd w:id="0"/>
       <w:r>
         <w:tab/>
       </w:r>
@@ -777,10 +1681,7 @@
           </w:tcPr>
           <w:p>
             <w:r>
-              <w:t>tsp_example_2</w:t>
-            </w:r>
-            <w:r>
-              <w:t>.txt</w:t>
+              <w:t>tsp_example_2.txt</w:t>
             </w:r>
           </w:p>
         </w:tc>
@@ -835,10 +1736,7 @@
           </w:tcPr>
           <w:p>
             <w:r>
-              <w:t>tsp_example_3</w:t>
-            </w:r>
-            <w:r>
-              <w:t>.txt</w:t>
+              <w:t>tsp_example_3.txt</w:t>
             </w:r>
           </w:p>
         </w:tc>
@@ -1283,15 +2181,58 @@
             <w:r>
               <w:t>6.112696</w:t>
             </w:r>
-            <w:bookmarkStart w:id="0" w:name="_GoBack"/>
-            <w:bookmarkEnd w:id="0"/>
           </w:p>
         </w:tc>
       </w:tr>
     </w:tbl>
     <w:p/>
+    <w:p/>
+    <w:p/>
+    <w:p>
+      <w:pPr>
+        <w:rPr>
+          <w:b/>
+        </w:rPr>
+      </w:pPr>
+      <w:r>
+        <w:rPr>
+          <w:b/>
+        </w:rPr>
+        <w:t>References</w:t>
+      </w:r>
+    </w:p>
+    <w:p>
+      <w:r>
+        <w:t xml:space="preserve">[1] (Nov. 2017). SAS [Online]. Available: </w:t>
+      </w:r>
+      <w:hyperlink r:id="rId7" w:anchor="ormpug_milpsolver_sect020.htm">
+        <w:r>
+          <w:rPr>
+            <w:color w:val="1155CC"/>
+            <w:u w:val="single"/>
+          </w:rPr>
+          <w:t>http://support.sas.com/documentation/cdl/en/ormpug/63975/HTML/default/viewer.htm#ormpug_milpsolver_sect020.htm</w:t>
+        </w:r>
+      </w:hyperlink>
+    </w:p>
+    <w:p/>
+    <w:p>
+      <w:r>
+        <w:t xml:space="preserve">[2] Wang, Y. (2017, April 10) Available: </w:t>
+      </w:r>
+      <w:hyperlink r:id="rId8">
+        <w:r>
+          <w:rPr>
+            <w:color w:val="1155CC"/>
+            <w:u w:val="single"/>
+          </w:rPr>
+          <w:t>https://www.youtube.com/watch?v=nRJSFtscnbA</w:t>
+        </w:r>
+      </w:hyperlink>
+    </w:p>
+    <w:p/>
     <w:sectPr>
-      <w:headerReference w:type="default" r:id="rId7"/>
+      <w:headerReference w:type="default" r:id="rId9"/>
       <w:pgSz w:w="12240" w:h="15840"/>
       <w:pgMar w:top="1440" w:right="1440" w:bottom="1440" w:left="1440" w:header="720" w:footer="720" w:gutter="0"/>
       <w:cols w:space="720"/>

--- a/Project Report.docx
+++ b/Project Report.docx
@@ -69,38 +69,19 @@
         </w:numPr>
         <w:rPr>
           <w:b/>
-          <w:highlight w:val="yellow"/>
-        </w:rPr>
-      </w:pPr>
-      <w:r>
-        <w:rPr>
-          <w:b/>
-          <w:highlight w:val="yellow"/>
-        </w:rPr>
-        <w:t xml:space="preserve">Pseudocode + description greedy </w:t>
-      </w:r>
-      <w:proofErr w:type="gramStart"/>
-      <w:r>
-        <w:rPr>
-          <w:b/>
-          <w:highlight w:val="yellow"/>
-        </w:rPr>
-        <w:t>algorithm</w:t>
-      </w:r>
-      <w:r>
-        <w:rPr>
-          <w:b/>
-          <w:highlight w:val="yellow"/>
-        </w:rPr>
-        <w:t xml:space="preserve">  -</w:t>
-      </w:r>
-      <w:proofErr w:type="gramEnd"/>
-      <w:r>
-        <w:rPr>
-          <w:b/>
-          <w:highlight w:val="yellow"/>
-        </w:rPr>
-        <w:t xml:space="preserve"> DONE</w:t>
+        </w:rPr>
+      </w:pPr>
+      <w:r>
+        <w:rPr>
+          <w:b/>
+        </w:rPr>
+        <w:t>Pseudocode + description greedy algorithm</w:t>
+      </w:r>
+      <w:r>
+        <w:rPr>
+          <w:b/>
+        </w:rPr>
+        <w:t xml:space="preserve">  - DONE</w:t>
       </w:r>
     </w:p>
     <w:p>
@@ -112,20 +93,17 @@
         </w:numPr>
         <w:rPr>
           <w:b/>
-          <w:highlight w:val="yellow"/>
-        </w:rPr>
-      </w:pPr>
-      <w:r>
-        <w:rPr>
-          <w:b/>
-          <w:highlight w:val="yellow"/>
+        </w:rPr>
+      </w:pPr>
+      <w:r>
+        <w:rPr>
+          <w:b/>
         </w:rPr>
         <w:t>Pseudocode + description linear programming algorithm</w:t>
       </w:r>
       <w:r>
         <w:rPr>
           <w:b/>
-          <w:highlight w:val="yellow"/>
         </w:rPr>
         <w:t xml:space="preserve"> - DONE</w:t>
       </w:r>
@@ -147,6 +125,12 @@
         </w:rPr>
         <w:t>Pseudocode + description dynamic programming algorithm</w:t>
       </w:r>
+      <w:r>
+        <w:rPr>
+          <w:b/>
+        </w:rPr>
+        <w:t xml:space="preserve"> - DONE</w:t>
+      </w:r>
     </w:p>
     <w:p>
       <w:pPr>
@@ -165,6 +149,12 @@
         </w:rPr>
         <w:t>Description of chosen algorithm</w:t>
       </w:r>
+      <w:r>
+        <w:rPr>
+          <w:b/>
+        </w:rPr>
+        <w:t xml:space="preserve"> - DONE</w:t>
+      </w:r>
     </w:p>
     <w:p>
       <w:pPr>
@@ -183,6 +173,14 @@
         </w:rPr>
         <w:t>Pseudocode of chosen algorithm</w:t>
       </w:r>
+      <w:r>
+        <w:rPr>
+          <w:b/>
+        </w:rPr>
+        <w:t xml:space="preserve"> - DONE</w:t>
+      </w:r>
+      <w:bookmarkStart w:id="0" w:name="_GoBack"/>
+      <w:bookmarkEnd w:id="0"/>
     </w:p>
     <w:p>
       <w:pPr>
@@ -193,20 +191,17 @@
         </w:numPr>
         <w:rPr>
           <w:b/>
-          <w:highlight w:val="yellow"/>
-        </w:rPr>
-      </w:pPr>
-      <w:r>
-        <w:rPr>
-          <w:b/>
-          <w:highlight w:val="yellow"/>
+        </w:rPr>
+      </w:pPr>
+      <w:r>
+        <w:rPr>
+          <w:b/>
         </w:rPr>
         <w:t>Best tours for 3 example files and the time it took</w:t>
       </w:r>
       <w:r>
         <w:rPr>
           <w:b/>
-          <w:highlight w:val="yellow"/>
         </w:rPr>
         <w:t xml:space="preserve"> - DONE</w:t>
       </w:r>
@@ -220,20 +215,17 @@
         </w:numPr>
         <w:rPr>
           <w:b/>
-          <w:highlight w:val="yellow"/>
-        </w:rPr>
-      </w:pPr>
-      <w:r>
-        <w:rPr>
-          <w:b/>
-          <w:highlight w:val="yellow"/>
+        </w:rPr>
+      </w:pPr>
+      <w:r>
+        <w:rPr>
+          <w:b/>
         </w:rPr>
         <w:t>Best competition solutions for 3min time limit and unlimited time limit</w:t>
       </w:r>
       <w:r>
         <w:rPr>
           <w:b/>
-          <w:highlight w:val="yellow"/>
         </w:rPr>
         <w:t xml:space="preserve"> - DONE</w:t>
       </w:r>
@@ -316,15 +308,7 @@
     </w:p>
     <w:p>
       <w:r>
-        <w:t>//</w:t>
-      </w:r>
-      <w:proofErr w:type="gramStart"/>
-      <w:r>
-        <w:t>distance(</w:t>
-      </w:r>
-      <w:proofErr w:type="gramEnd"/>
-      <w:r>
-        <w:t>c1, c2) is a function that returns the distance between two cities c1 and c2</w:t>
+        <w:t>//distance(c1, c2) is a function that returns the distance between two cities c1 and c2</w:t>
       </w:r>
     </w:p>
     <w:p>
@@ -344,13 +328,8 @@
       </w:r>
     </w:p>
     <w:p>
-      <w:proofErr w:type="gramStart"/>
-      <w:r>
-        <w:t>TSP(</w:t>
-      </w:r>
-      <w:proofErr w:type="gramEnd"/>
-      <w:r>
-        <w:t>start</w:t>
+      <w:r>
+        <w:t>TSP(start</w:t>
       </w:r>
       <w:r>
         <w:t>, g</w:t>
@@ -364,18 +343,10 @@
         <w:ind w:firstLine="720"/>
       </w:pPr>
       <w:r>
-        <w:t xml:space="preserve">Visited = </w:t>
-      </w:r>
-      <w:proofErr w:type="gramStart"/>
-      <w:r>
-        <w:t>[]</w:t>
-      </w:r>
-      <w:r>
-        <w:t xml:space="preserve">   </w:t>
-      </w:r>
-      <w:proofErr w:type="gramEnd"/>
-      <w:r>
-        <w:t>//track all visited cities so no duplicates</w:t>
+        <w:t>Visited = []</w:t>
+      </w:r>
+      <w:r>
+        <w:t xml:space="preserve">   //track all visited cities so no duplicates</w:t>
       </w:r>
     </w:p>
     <w:p>
@@ -383,15 +354,7 @@
         <w:ind w:firstLine="720"/>
       </w:pPr>
       <w:r>
-        <w:t xml:space="preserve">Total_distance = </w:t>
-      </w:r>
-      <w:proofErr w:type="gramStart"/>
-      <w:r>
-        <w:t>0  /</w:t>
-      </w:r>
-      <w:proofErr w:type="gramEnd"/>
-      <w:r>
-        <w:t>/add all selected cities to total_distance for final solution</w:t>
+        <w:t>Total_distance = 0  //add all selected cities to total_distance for final solution</w:t>
       </w:r>
     </w:p>
     <w:p>
@@ -399,15 +362,7 @@
         <w:ind w:firstLine="720"/>
       </w:pPr>
       <w:r>
-        <w:t xml:space="preserve">Not_visited = </w:t>
-      </w:r>
-      <w:proofErr w:type="gramStart"/>
-      <w:r>
-        <w:t>g.remove</w:t>
-      </w:r>
-      <w:proofErr w:type="gramEnd"/>
-      <w:r>
-        <w:t>(start)  //list of all cities in graph without starting city</w:t>
+        <w:t>Not_visited = g.remove(start)  //list of all cities in graph without starting city</w:t>
       </w:r>
     </w:p>
     <w:p>
@@ -423,15 +378,7 @@
         <w:ind w:firstLine="720"/>
       </w:pPr>
       <w:r>
-        <w:t>While not_</w:t>
-      </w:r>
-      <w:proofErr w:type="gramStart"/>
-      <w:r>
-        <w:t>visited !</w:t>
-      </w:r>
-      <w:proofErr w:type="gramEnd"/>
-      <w:r>
-        <w:t>= []:   // while there are still cities you haven’t visited</w:t>
+        <w:t>While not_visited != []:   // while there are still cities you haven’t visited</w:t>
       </w:r>
     </w:p>
     <w:p>
@@ -439,15 +386,7 @@
         <w:ind w:left="720" w:firstLine="720"/>
       </w:pPr>
       <w:r>
-        <w:t>adjacent = adj(</w:t>
-      </w:r>
-      <w:proofErr w:type="gramStart"/>
-      <w:r>
-        <w:t>cur)  /</w:t>
-      </w:r>
-      <w:proofErr w:type="gramEnd"/>
-      <w:r>
-        <w:t>/ list of all cities adjacent to current city</w:t>
+        <w:t>adjacent = adj(cur)  // list of all cities adjacent to current city</w:t>
       </w:r>
     </w:p>
     <w:p>
@@ -506,15 +445,7 @@
       </w:r>
       <w:r>
         <w:tab/>
-        <w:t xml:space="preserve">min_dist = </w:t>
-      </w:r>
-      <w:proofErr w:type="gramStart"/>
-      <w:r>
-        <w:t>distance(</w:t>
-      </w:r>
-      <w:proofErr w:type="gramEnd"/>
-      <w:r>
-        <w:t xml:space="preserve">cur, </w:t>
+        <w:t xml:space="preserve">min_dist = distance(cur, </w:t>
       </w:r>
       <w:r>
         <w:t>city)</w:t>
@@ -544,15 +475,7 @@
       </w:r>
       <w:r>
         <w:tab/>
-        <w:t xml:space="preserve">elif </w:t>
-      </w:r>
-      <w:proofErr w:type="gramStart"/>
-      <w:r>
-        <w:t>dist(</w:t>
-      </w:r>
-      <w:proofErr w:type="gramEnd"/>
-      <w:r>
-        <w:t>cur, city) &lt; min_dist:   //distance from cur city to this is less than prev smallest</w:t>
+        <w:t>elif dist(cur, city) &lt; min_dist:   //distance from cur city to this is less than prev smallest</w:t>
       </w:r>
       <w:r>
         <w:t xml:space="preserve"> </w:t>
@@ -563,15 +486,7 @@
         <w:ind w:left="2160" w:firstLine="720"/>
       </w:pPr>
       <w:r>
-        <w:t xml:space="preserve">min_dist = </w:t>
-      </w:r>
-      <w:proofErr w:type="gramStart"/>
-      <w:r>
-        <w:t>distance(</w:t>
-      </w:r>
-      <w:proofErr w:type="gramEnd"/>
-      <w:r>
-        <w:t>cur, city)</w:t>
+        <w:t>min_dist = distance(cur, city)</w:t>
       </w:r>
     </w:p>
     <w:p>
@@ -595,48 +510,25 @@
       </w:r>
       <w:r>
         <w:tab/>
-      </w:r>
-      <w:proofErr w:type="gramStart"/>
-      <w:r>
-        <w:t>visited.append</w:t>
-      </w:r>
-      <w:proofErr w:type="gramEnd"/>
-      <w:r>
-        <w:t>(min_city)   //add city to visited list</w:t>
-      </w:r>
-    </w:p>
-    <w:p>
-      <w:r>
-        <w:tab/>
-      </w:r>
-      <w:r>
-        <w:tab/>
-        <w:t>total_distance += min_</w:t>
-      </w:r>
-      <w:proofErr w:type="gramStart"/>
-      <w:r>
-        <w:t>dist  /</w:t>
-      </w:r>
-      <w:proofErr w:type="gramEnd"/>
-      <w:r>
-        <w:t>/add distance traveled to total</w:t>
-      </w:r>
-    </w:p>
-    <w:p>
-      <w:r>
-        <w:tab/>
-      </w:r>
-      <w:r>
-        <w:tab/>
-        <w:t>not_</w:t>
-      </w:r>
-      <w:proofErr w:type="gramStart"/>
-      <w:r>
-        <w:t>visited.remove</w:t>
-      </w:r>
-      <w:proofErr w:type="gramEnd"/>
-      <w:r>
-        <w:t>(min_city)  //remove city traveled to from graph</w:t>
+        <w:t>visited.append(min_city)   //add city to visited list</w:t>
+      </w:r>
+    </w:p>
+    <w:p>
+      <w:r>
+        <w:tab/>
+      </w:r>
+      <w:r>
+        <w:tab/>
+        <w:t>total_distance += min_dist  //add distance traveled to total</w:t>
+      </w:r>
+    </w:p>
+    <w:p>
+      <w:r>
+        <w:tab/>
+      </w:r>
+      <w:r>
+        <w:tab/>
+        <w:t>not_visited.remove(min_city)  //remove city traveled to from graph</w:t>
       </w:r>
     </w:p>
     <w:p>
@@ -656,28 +548,13 @@
     <w:p>
       <w:r>
         <w:tab/>
-      </w:r>
-      <w:proofErr w:type="gramStart"/>
-      <w:r>
-        <w:t>visited.append</w:t>
-      </w:r>
-      <w:proofErr w:type="gramEnd"/>
-      <w:r>
-        <w:t>(start)   //travel back to starting city once all cities have been visited</w:t>
-      </w:r>
-    </w:p>
-    <w:p>
-      <w:r>
-        <w:tab/>
-        <w:t xml:space="preserve">total_distance += </w:t>
-      </w:r>
-      <w:proofErr w:type="gramStart"/>
-      <w:r>
-        <w:t>dist(</w:t>
-      </w:r>
-      <w:proofErr w:type="gramEnd"/>
-      <w:r>
-        <w:t>cur, start)   //add traveling distance from final city to beginning city</w:t>
+        <w:t>visited.append(start)   //travel back to starting city once all cities have been visited</w:t>
+      </w:r>
+    </w:p>
+    <w:p>
+      <w:r>
+        <w:tab/>
+        <w:t>total_distance += dist(cur, start)   //add traveling distance from final city to beginning city</w:t>
       </w:r>
     </w:p>
     <w:p>
@@ -730,49 +607,27 @@
     </w:p>
     <w:p>
       <w:r>
-        <w:t xml:space="preserve">This algorithm attempts to solve the Traveling Salesman problem using the PROC </w:t>
-      </w:r>
-      <w:proofErr w:type="gramStart"/>
-      <w:r>
-        <w:t>OPTMODEL</w:t>
+        <w:t>This algorithm attempts to solve the Traveling Salesman problem using the PROC OPTMODEL</w:t>
       </w:r>
       <w:r>
         <w:rPr>
           <w:vertAlign w:val="superscript"/>
         </w:rPr>
-        <w:t>[</w:t>
-      </w:r>
-      <w:proofErr w:type="gramEnd"/>
+        <w:t>[1]</w:t>
+      </w:r>
+      <w:r>
+        <w:t xml:space="preserve">. </w:t>
+      </w:r>
+    </w:p>
+    <w:p>
+      <w:r>
+        <w:t>This method uses the PROC OPTMODEL to first find integral matching. However, this is not necessarily a tour, and would then not fit the problem criteria. If the solution is a disconnected graph, it is not a tour and violates a subtour constraint. These constraints are added to formulation and the integer program is solved again. This repeats until a solution is a tour of the graph.</w:t>
+      </w:r>
       <w:r>
         <w:rPr>
           <w:vertAlign w:val="superscript"/>
         </w:rPr>
-        <w:t>1]</w:t>
-      </w:r>
-      <w:r>
-        <w:t xml:space="preserve">. </w:t>
-      </w:r>
-    </w:p>
-    <w:p>
-      <w:r>
-        <w:t xml:space="preserve">This method uses the PROC OPTMODEL to first find integral matching. However, this is not necessarily a tour, and would then not fit the problem criteria. If the solution is a disconnected graph, it is not a tour and violates a subtour constraint. These constraints are added to formulation and the integer program is solved again. This repeats until a solution is a tour of the </w:t>
-      </w:r>
-      <w:proofErr w:type="gramStart"/>
-      <w:r>
-        <w:t>graph.</w:t>
-      </w:r>
-      <w:r>
-        <w:rPr>
-          <w:vertAlign w:val="superscript"/>
-        </w:rPr>
-        <w:t>[</w:t>
-      </w:r>
-      <w:proofErr w:type="gramEnd"/>
-      <w:r>
-        <w:rPr>
-          <w:vertAlign w:val="superscript"/>
-        </w:rPr>
-        <w:t>1]</w:t>
+        <w:t>[1]</w:t>
       </w:r>
       <w:r>
         <w:t xml:space="preserve"> </w:t>
@@ -795,41 +650,26 @@
         <w:rPr>
           <w:i/>
         </w:rPr>
-        <w:t xml:space="preserve">*The code below was created with assistance from SAS documentation on TSP and Integer Linear </w:t>
-      </w:r>
-      <w:proofErr w:type="gramStart"/>
-      <w:r>
-        <w:rPr>
-          <w:i/>
-        </w:rPr>
-        <w:t>Programming</w:t>
+        <w:t>*The code below was created with assistance from SAS documentation on TSP and Integer Linear Programming</w:t>
       </w:r>
       <w:r>
         <w:rPr>
           <w:i/>
           <w:vertAlign w:val="superscript"/>
         </w:rPr>
-        <w:t>[</w:t>
-      </w:r>
-      <w:proofErr w:type="gramEnd"/>
+        <w:t>[1]</w:t>
+      </w:r>
+      <w:r>
+        <w:rPr>
+          <w:i/>
+        </w:rPr>
+        <w:t xml:space="preserve"> along with assistance from Yong Wang’s video on Integer Programming with the Traveling Salesman Problem </w:t>
+      </w:r>
       <w:r>
         <w:rPr>
           <w:i/>
           <w:vertAlign w:val="superscript"/>
         </w:rPr>
-        <w:t>1]</w:t>
-      </w:r>
-      <w:r>
-        <w:rPr>
-          <w:i/>
-        </w:rPr>
-        <w:t xml:space="preserve"> along with assistance from Yong Wang’s video on Integer Programming with the Traveling Salesman Problem </w:t>
-      </w:r>
-      <w:r>
-        <w:rPr>
-          <w:i/>
-          <w:vertAlign w:val="superscript"/>
-        </w:rPr>
         <w:t>[2]</w:t>
       </w:r>
     </w:p>
@@ -872,15 +712,7 @@
     </w:p>
     <w:p>
       <w:r>
-        <w:t xml:space="preserve">   set SUBTOUR {</w:t>
-      </w:r>
-      <w:proofErr w:type="gramStart"/>
-      <w:r>
-        <w:t>1..</w:t>
-      </w:r>
-      <w:proofErr w:type="gramEnd"/>
-      <w:r>
-        <w:t>numsubtour};</w:t>
+        <w:t xml:space="preserve">   set SUBTOUR {1..numsubtour};</w:t>
       </w:r>
     </w:p>
     <w:p/>
@@ -902,28 +734,12 @@
     </w:p>
     <w:p>
       <w:r>
-        <w:t xml:space="preserve">   num c {&lt;</w:t>
-      </w:r>
-      <w:proofErr w:type="gramStart"/>
-      <w:r>
-        <w:t>i,j</w:t>
-      </w:r>
-      <w:proofErr w:type="gramEnd"/>
-      <w:r>
-        <w:t>&gt; in EDGES}</w:t>
-      </w:r>
-    </w:p>
-    <w:p>
-      <w:r>
-        <w:t xml:space="preserve">       init </w:t>
-      </w:r>
-      <w:proofErr w:type="gramStart"/>
-      <w:r>
-        <w:t>floor( sqrt</w:t>
-      </w:r>
-      <w:proofErr w:type="gramEnd"/>
-      <w:r>
-        <w:t>( ((xc[i]-xc[j])**2 + (yc[i]-yc[j])**2)) + 0.5);</w:t>
+        <w:t xml:space="preserve">   num c {&lt;i,j&gt; in EDGES}</w:t>
+      </w:r>
+    </w:p>
+    <w:p>
+      <w:r>
+        <w:t xml:space="preserve">       init floor( sqrt( ((xc[i]-xc[j])**2 + (yc[i]-yc[j])**2)) + 0.5);</w:t>
       </w:r>
     </w:p>
     <w:p/>
@@ -945,15 +761,7 @@
     </w:p>
     <w:p>
       <w:r>
-        <w:t xml:space="preserve">       sum {&lt;</w:t>
-      </w:r>
-      <w:proofErr w:type="gramStart"/>
-      <w:r>
-        <w:t>i,j</w:t>
-      </w:r>
-      <w:proofErr w:type="gramEnd"/>
-      <w:r>
-        <w:t>&gt; in EDGES} c[i,j] * x[i,j];</w:t>
+        <w:t xml:space="preserve">       sum {&lt;i,j&gt; in EDGES} c[i,j] * x[i,j];</w:t>
       </w:r>
     </w:p>
     <w:p/>
@@ -969,28 +777,12 @@
     </w:p>
     <w:p>
       <w:r>
-        <w:t xml:space="preserve">       sum {j in VERTICES: i &gt; j} x[</w:t>
-      </w:r>
-      <w:proofErr w:type="gramStart"/>
-      <w:r>
-        <w:t>i,j</w:t>
-      </w:r>
-      <w:proofErr w:type="gramEnd"/>
-      <w:r>
-        <w:t>]</w:t>
-      </w:r>
-    </w:p>
-    <w:p>
-      <w:r>
-        <w:t xml:space="preserve">     + sum {j in VERTICES: i &lt; j} x[</w:t>
-      </w:r>
-      <w:proofErr w:type="gramStart"/>
-      <w:r>
-        <w:t>j,i</w:t>
-      </w:r>
-      <w:proofErr w:type="gramEnd"/>
-      <w:r>
-        <w:t>] = 2;</w:t>
+        <w:t xml:space="preserve">       sum {j in VERTICES: i &gt; j} x[i,j]</w:t>
+      </w:r>
+    </w:p>
+    <w:p>
+      <w:r>
+        <w:t xml:space="preserve">     + sum {j in VERTICES: i &lt; j} x[j,i] = 2;</w:t>
       </w:r>
     </w:p>
     <w:p/>
@@ -1001,41 +793,17 @@
     </w:p>
     <w:p>
       <w:r>
-        <w:t xml:space="preserve">   con subtour_elim {s in </w:t>
-      </w:r>
-      <w:proofErr w:type="gramStart"/>
-      <w:r>
-        <w:t>1..</w:t>
-      </w:r>
-      <w:proofErr w:type="gramEnd"/>
-      <w:r>
-        <w:t>numsubtour}:</w:t>
-      </w:r>
-    </w:p>
-    <w:p>
-      <w:r>
-        <w:t xml:space="preserve">       sum {&lt;</w:t>
-      </w:r>
-      <w:proofErr w:type="gramStart"/>
-      <w:r>
-        <w:t>i,j</w:t>
-      </w:r>
-      <w:proofErr w:type="gramEnd"/>
-      <w:r>
-        <w:t>&gt; in EDGES: (i in SUBTOUR[s] and j not in SUBTOUR[s])</w:t>
-      </w:r>
-    </w:p>
-    <w:p>
-      <w:r>
-        <w:t xml:space="preserve">          or (i not in SUBTOUR[s] and j in SUBTOUR[s])} x[</w:t>
-      </w:r>
-      <w:proofErr w:type="gramStart"/>
-      <w:r>
-        <w:t>i,j</w:t>
-      </w:r>
-      <w:proofErr w:type="gramEnd"/>
-      <w:r>
-        <w:t>] &gt;= 2;</w:t>
+        <w:t xml:space="preserve">   con subtour_elim {s in 1..numsubtour}:</w:t>
+      </w:r>
+    </w:p>
+    <w:p>
+      <w:r>
+        <w:t xml:space="preserve">       sum {&lt;i,j&gt; in EDGES: (i in SUBTOUR[s] and j not in SUBTOUR[s])</w:t>
+      </w:r>
+    </w:p>
+    <w:p>
+      <w:r>
+        <w:t xml:space="preserve">          or (i not in SUBTOUR[s] and j in SUBTOUR[s])} x[i,j] &gt;= 2;</w:t>
       </w:r>
     </w:p>
     <w:p/>
@@ -1046,28 +814,12 @@
     </w:p>
     <w:p>
       <w:r>
-        <w:t xml:space="preserve">   set &lt;</w:t>
-      </w:r>
-      <w:proofErr w:type="gramStart"/>
-      <w:r>
-        <w:t>num,num</w:t>
-      </w:r>
-      <w:proofErr w:type="gramEnd"/>
-      <w:r>
-        <w:t>&gt; EDGES1;</w:t>
-      </w:r>
-    </w:p>
-    <w:p>
-      <w:r>
-        <w:t xml:space="preserve">   set INITVERTICES = setof{&lt;</w:t>
-      </w:r>
-      <w:proofErr w:type="gramStart"/>
-      <w:r>
-        <w:t>i,j</w:t>
-      </w:r>
-      <w:proofErr w:type="gramEnd"/>
-      <w:r>
-        <w:t>&gt; in EDGES1} i;</w:t>
+        <w:t xml:space="preserve">   set &lt;num,num&gt; EDGES1;</w:t>
+      </w:r>
+    </w:p>
+    <w:p>
+      <w:r>
+        <w:t xml:space="preserve">   set INITVERTICES = setof{&lt;i,j&gt; in EDGES1} i;</w:t>
       </w:r>
     </w:p>
     <w:p>
@@ -1082,15 +834,7 @@
     </w:p>
     <w:p>
       <w:r>
-        <w:t xml:space="preserve">   set &lt;</w:t>
-      </w:r>
-      <w:proofErr w:type="gramStart"/>
-      <w:r>
-        <w:t>num,num</w:t>
-      </w:r>
-      <w:proofErr w:type="gramEnd"/>
-      <w:r>
-        <w:t>&gt; CLOSURE;</w:t>
+        <w:t xml:space="preserve">   set &lt;num,num&gt; CLOSURE;</w:t>
       </w:r>
     </w:p>
     <w:p>
@@ -1100,15 +844,7 @@
     </w:p>
     <w:p>
       <w:r>
-        <w:t xml:space="preserve">   num </w:t>
-      </w:r>
-      <w:proofErr w:type="gramStart"/>
-      <w:r>
-        <w:t>numcomp  init</w:t>
-      </w:r>
-      <w:proofErr w:type="gramEnd"/>
-      <w:r>
-        <w:t xml:space="preserve"> 2;</w:t>
+        <w:t xml:space="preserve">   num numcomp  init 2;</w:t>
       </w:r>
     </w:p>
     <w:p>
@@ -1123,15 +859,7 @@
     </w:p>
     <w:p>
       <w:r>
-        <w:t xml:space="preserve">   set ITERS = </w:t>
-      </w:r>
-      <w:proofErr w:type="gramStart"/>
-      <w:r>
-        <w:t>1..</w:t>
-      </w:r>
-      <w:proofErr w:type="gramEnd"/>
-      <w:r>
-        <w:t>numiters;</w:t>
+        <w:t xml:space="preserve">   set ITERS = 1..numiters;</w:t>
       </w:r>
     </w:p>
     <w:p>
@@ -1152,41 +880,17 @@
     </w:p>
     <w:p>
       <w:r>
-        <w:t xml:space="preserve">   call symput(compress('obj'||put(</w:t>
-      </w:r>
-      <w:proofErr w:type="gramStart"/>
-      <w:r>
-        <w:t>iter,best</w:t>
-      </w:r>
-      <w:proofErr w:type="gramEnd"/>
-      <w:r>
-        <w:t>.)),</w:t>
-      </w:r>
-    </w:p>
-    <w:p>
-      <w:r>
-        <w:t xml:space="preserve">              trim(left(put(round(obj</w:t>
-      </w:r>
-      <w:proofErr w:type="gramStart"/>
-      <w:r>
-        <w:t>),best</w:t>
-      </w:r>
-      <w:proofErr w:type="gramEnd"/>
-      <w:r>
-        <w:t>.))));</w:t>
-      </w:r>
-    </w:p>
-    <w:p>
-      <w:r>
-        <w:t xml:space="preserve">   for {&lt;</w:t>
-      </w:r>
-      <w:proofErr w:type="gramStart"/>
-      <w:r>
-        <w:t>i,j</w:t>
-      </w:r>
-      <w:proofErr w:type="gramEnd"/>
-      <w:r>
-        <w:t>&gt; in EDGES} sol[iter,i,j] = round(x[i,j]);</w:t>
+        <w:t xml:space="preserve">   call symput(compress('obj'||put(iter,best.)),</w:t>
+      </w:r>
+    </w:p>
+    <w:p>
+      <w:r>
+        <w:t xml:space="preserve">              trim(left(put(round(obj),best.))));</w:t>
+      </w:r>
+    </w:p>
+    <w:p>
+      <w:r>
+        <w:t xml:space="preserve">   for {&lt;i,j&gt; in EDGES} sol[iter,i,j] = round(x[i,j]);</w:t>
       </w:r>
     </w:p>
     <w:p/>
@@ -1212,28 +916,12 @@
     </w:p>
     <w:p>
       <w:r>
-        <w:t xml:space="preserve">      EDGES1 = {&lt;</w:t>
-      </w:r>
-      <w:proofErr w:type="gramStart"/>
-      <w:r>
-        <w:t>i,j</w:t>
-      </w:r>
-      <w:proofErr w:type="gramEnd"/>
-      <w:r>
-        <w:t>&gt; in EDGES: round(x[i,j].sol) = 1};</w:t>
-      </w:r>
-    </w:p>
-    <w:p>
-      <w:r>
-        <w:t xml:space="preserve">      EDGES1 = EDGES1 union {setof {&lt;</w:t>
-      </w:r>
-      <w:proofErr w:type="gramStart"/>
-      <w:r>
-        <w:t>i,j</w:t>
-      </w:r>
-      <w:proofErr w:type="gramEnd"/>
-      <w:r>
-        <w:t>&gt; in EDGES1} &lt;j,i&gt;};</w:t>
+        <w:t xml:space="preserve">      EDGES1 = {&lt;i,j&gt; in EDGES: round(x[i,j].sol) = 1};</w:t>
+      </w:r>
+    </w:p>
+    <w:p>
+      <w:r>
+        <w:t xml:space="preserve">      EDGES1 = EDGES1 union {setof {&lt;i,j&gt; in EDGES1} &lt;j,i&gt;};</w:t>
       </w:r>
     </w:p>
     <w:p>
@@ -1258,15 +946,7 @@
     </w:p>
     <w:p>
       <w:r>
-        <w:t xml:space="preserve">         NEIGHBORS = slice(&lt;</w:t>
-      </w:r>
-      <w:proofErr w:type="gramStart"/>
-      <w:r>
-        <w:t>i,*</w:t>
-      </w:r>
-      <w:proofErr w:type="gramEnd"/>
-      <w:r>
-        <w:t>&gt;,CLOSURE);</w:t>
+        <w:t xml:space="preserve">         NEIGHBORS = slice(&lt;i,*&gt;,CLOSURE);</w:t>
       </w:r>
     </w:p>
     <w:p>
@@ -1301,15 +981,7 @@
     </w:p>
     <w:p>
       <w:r>
-        <w:t xml:space="preserve">            NEIGHBORS = slice(&lt;</w:t>
-      </w:r>
-      <w:proofErr w:type="gramStart"/>
-      <w:r>
-        <w:t>i,*</w:t>
-      </w:r>
-      <w:proofErr w:type="gramEnd"/>
-      <w:r>
-        <w:t>&gt;,CLOSURE);</w:t>
+        <w:t xml:space="preserve">            NEIGHBORS = slice(&lt;i,*&gt;,CLOSURE);</w:t>
       </w:r>
     </w:p>
     <w:p>
@@ -1355,15 +1027,7 @@
     </w:p>
     <w:p>
       <w:r>
-        <w:t xml:space="preserve">      for {comp in </w:t>
-      </w:r>
-      <w:proofErr w:type="gramStart"/>
-      <w:r>
-        <w:t>1..</w:t>
-      </w:r>
-      <w:proofErr w:type="gramEnd"/>
-      <w:r>
-        <w:t>numcomp} do;</w:t>
+        <w:t xml:space="preserve">      for {comp in 1..numcomp} do;</w:t>
       </w:r>
     </w:p>
     <w:p>
@@ -1389,41 +1053,17 @@
     </w:p>
     <w:p>
       <w:r>
-        <w:t xml:space="preserve">      call symput(compress('obj'||put(</w:t>
-      </w:r>
-      <w:proofErr w:type="gramStart"/>
-      <w:r>
-        <w:t>iter,best</w:t>
-      </w:r>
-      <w:proofErr w:type="gramEnd"/>
-      <w:r>
-        <w:t>.)),</w:t>
-      </w:r>
-    </w:p>
-    <w:p>
-      <w:r>
-        <w:t xml:space="preserve">                 trim(left(put(round(obj</w:t>
-      </w:r>
-      <w:proofErr w:type="gramStart"/>
-      <w:r>
-        <w:t>),best</w:t>
-      </w:r>
-      <w:proofErr w:type="gramEnd"/>
-      <w:r>
-        <w:t>.))));</w:t>
-      </w:r>
-    </w:p>
-    <w:p>
-      <w:r>
-        <w:t xml:space="preserve">      for {&lt;</w:t>
-      </w:r>
-      <w:proofErr w:type="gramStart"/>
-      <w:r>
-        <w:t>i,j</w:t>
-      </w:r>
-      <w:proofErr w:type="gramEnd"/>
-      <w:r>
-        <w:t>&gt; in EDGES} sol[iter,i,j] = round(x[i,j]);</w:t>
+        <w:t xml:space="preserve">      call symput(compress('obj'||put(iter,best.)),</w:t>
+      </w:r>
+    </w:p>
+    <w:p>
+      <w:r>
+        <w:t xml:space="preserve">                 trim(left(put(round(obj),best.))));</w:t>
+      </w:r>
+    </w:p>
+    <w:p>
+      <w:r>
+        <w:t xml:space="preserve">      for {&lt;i,j&gt; in EDGES} sol[iter,i,j] = round(x[i,j]);</w:t>
       </w:r>
     </w:p>
     <w:p>
@@ -1444,15 +1084,7 @@
     </w:p>
     <w:p>
       <w:r>
-        <w:t xml:space="preserve">      [iter i </w:t>
-      </w:r>
-      <w:proofErr w:type="gramStart"/>
-      <w:r>
-        <w:t>j]=</w:t>
-      </w:r>
-      <w:proofErr w:type="gramEnd"/>
-      <w:r>
-        <w:t>{it in ITERS, &lt;i,j&gt; in EDGES: sol[it,i,j] = 1}</w:t>
+        <w:t xml:space="preserve">      [iter i j]={it in ITERS, &lt;i,j&gt; in EDGES: sol[it,i,j] = 1}</w:t>
       </w:r>
     </w:p>
     <w:p>
@@ -1462,15 +1094,7 @@
     </w:p>
     <w:p>
       <w:r>
-        <w:t xml:space="preserve">   call symput('numiters</w:t>
-      </w:r>
-      <w:proofErr w:type="gramStart"/>
-      <w:r>
-        <w:t>',put</w:t>
-      </w:r>
-      <w:proofErr w:type="gramEnd"/>
-      <w:r>
-        <w:t>(numiters,best.));</w:t>
+        <w:t xml:space="preserve">   call symput('numiters',put(numiters,best.));</w:t>
       </w:r>
     </w:p>
     <w:p>
@@ -1481,8 +1105,534 @@
     <w:p/>
     <w:p/>
     <w:p>
-      <w:bookmarkStart w:id="0" w:name="_GoBack"/>
-      <w:bookmarkEnd w:id="0"/>
+      <w:pPr>
+        <w:rPr>
+          <w:b/>
+        </w:rPr>
+      </w:pPr>
+      <w:r>
+        <w:rPr>
+          <w:b/>
+        </w:rPr>
+        <w:t>Dynamic Programming Algorithm for TSP</w:t>
+      </w:r>
+    </w:p>
+    <w:p>
+      <w:r>
+        <w:t xml:space="preserve">Solving the traveling salesman problem using dynamic programming takes a bottom-up approach as opposed to a top down brute force approach. This is done by solving a smaller sub problem and using that answer to solve increasingly complex problems. The first step is to generate all possible subsets for all vertices excluding the start vertex. In this case, the smaller sub problem is calculating the smallest sub path and then using the result of this calculation to solver larger sub paths. This means paths between vertices will only need to be calculated once resulting in less computations needed to solve the overall problem.  </w:t>
+      </w:r>
+      <w:r>
+        <w:t>This algorithm solves the problem in exponential time</w:t>
+      </w:r>
+      <w:r>
+        <w:t xml:space="preserve"> O(2^n n^2)</w:t>
+      </w:r>
+      <w:r>
+        <w:t xml:space="preserve"> which is much better than factorial time using a brute force method.</w:t>
+      </w:r>
+    </w:p>
+    <w:p/>
+    <w:p>
+      <w:r>
+        <w:t>Pseudocode:</w:t>
+      </w:r>
+    </w:p>
+    <w:p>
+      <w:r>
+        <w:t>minimum cost DP(start vertex, set, city root)</w:t>
+      </w:r>
+    </w:p>
+    <w:p>
+      <w:r>
+        <w:tab/>
+        <w:t>create city class with value, child vertices, selected</w:t>
+      </w:r>
+    </w:p>
+    <w:p>
+      <w:r>
+        <w:tab/>
+        <w:t>total cost = infinity</w:t>
+      </w:r>
+    </w:p>
+    <w:p>
+      <w:r>
+        <w:tab/>
+        <w:t>selected = i</w:t>
+      </w:r>
+    </w:p>
+    <w:p>
+      <w:r>
+        <w:tab/>
+        <w:t>root.child vertex = new city</w:t>
+      </w:r>
+    </w:p>
+    <w:p>
+      <w:r>
+        <w:tab/>
+        <w:t>if set is empty</w:t>
+      </w:r>
+    </w:p>
+    <w:p>
+      <w:r>
+        <w:tab/>
+      </w:r>
+      <w:r>
+        <w:tab/>
+        <w:t>returm cost from vertex and 0</w:t>
+      </w:r>
+    </w:p>
+    <w:p>
+      <w:r>
+        <w:tab/>
+        <w:t>for all vertices in set</w:t>
+      </w:r>
+    </w:p>
+    <w:p>
+      <w:r>
+        <w:tab/>
+      </w:r>
+      <w:r>
+        <w:tab/>
+        <w:t>create new city as set as child vertex</w:t>
+      </w:r>
+    </w:p>
+    <w:p>
+      <w:r>
+        <w:tab/>
+      </w:r>
+      <w:r>
+        <w:tab/>
+        <w:t>create new set</w:t>
+      </w:r>
+    </w:p>
+    <w:p>
+      <w:r>
+        <w:tab/>
+      </w:r>
+      <w:r>
+        <w:tab/>
+        <w:t>remove next vertex from set</w:t>
+      </w:r>
+    </w:p>
+    <w:p>
+      <w:r>
+        <w:tab/>
+      </w:r>
+      <w:r>
+        <w:tab/>
+        <w:t>vertex cost = calculate cost of visiting current vertex</w:t>
+      </w:r>
+    </w:p>
+    <w:p>
+      <w:r>
+        <w:tab/>
+      </w:r>
+      <w:r>
+        <w:tab/>
+        <w:t>next min cost = minimum cost DP(next vertex, new set, child vertex)</w:t>
+      </w:r>
+    </w:p>
+    <w:p>
+      <w:r>
+        <w:tab/>
+      </w:r>
+      <w:r>
+        <w:tab/>
+        <w:t>cur cost = next min cost + vertex cost</w:t>
+      </w:r>
+    </w:p>
+    <w:p>
+      <w:r>
+        <w:tab/>
+      </w:r>
+      <w:r>
+        <w:tab/>
+        <w:t>if cur cost &lt; total cost</w:t>
+      </w:r>
+    </w:p>
+    <w:p>
+      <w:r>
+        <w:tab/>
+      </w:r>
+      <w:r>
+        <w:tab/>
+      </w:r>
+      <w:r>
+        <w:tab/>
+        <w:t>total cost = cur cost</w:t>
+      </w:r>
+    </w:p>
+    <w:p>
+      <w:r>
+        <w:tab/>
+      </w:r>
+      <w:r>
+        <w:tab/>
+      </w:r>
+      <w:r>
+        <w:tab/>
+        <w:t>selected = i</w:t>
+      </w:r>
+    </w:p>
+    <w:p>
+      <w:r>
+        <w:tab/>
+      </w:r>
+      <w:r>
+        <w:tab/>
+        <w:t>i++</w:t>
+      </w:r>
+    </w:p>
+    <w:p>
+      <w:r>
+        <w:tab/>
+        <w:t>child vertex.selected = true</w:t>
+      </w:r>
+    </w:p>
+    <w:p>
+      <w:r>
+        <w:tab/>
+        <w:t>return total cost</w:t>
+      </w:r>
+    </w:p>
+    <w:p/>
+    <w:p/>
+    <w:p>
+      <w:pPr>
+        <w:rPr>
+          <w:b/>
+        </w:rPr>
+      </w:pPr>
+      <w:r>
+        <w:rPr>
+          <w:b/>
+        </w:rPr>
+        <w:t>Nearest Neighbor and 2-Opt</w:t>
+      </w:r>
+    </w:p>
+    <w:p>
+      <w:r>
+        <w:t>Our approach was to use the greedy nearest neighbor algorithm then optimize the tour with the 2-Opt algorithm. The nearest neighbor algorithm starts at a vertex and selects the nearest neighbor meaning the neighboring vertex with the least cost. This process continues until all cities have been visited. This will visit all cities with the last move linking back to the original city. It is faster than a brute force approach but can lead to non-optimal results. 2-Opt is an heuristic algorithm based on the fact that 2 intersecting lines are not as efficient as 2 straight lines. 2 opt will evaluate all pairs of edges for two cities and do swaps/exchange if it results in the tour having a lower cost. It continues this evaluation and swapping process until there are no more improvements to be found. 2-Opt is an improvement heuristic so it improves upon the non-optimal tour created by the nearest neighbor algorithm.</w:t>
+      </w:r>
+    </w:p>
+    <w:p/>
+    <w:p>
+      <w:r>
+        <w:t>Pseudocode:</w:t>
+      </w:r>
+    </w:p>
+    <w:p>
+      <w:r>
+        <w:t>nearest neighbor(adjacency matrix)</w:t>
+      </w:r>
+    </w:p>
+    <w:p>
+      <w:r>
+        <w:tab/>
+        <w:t>get number of cities</w:t>
+      </w:r>
+    </w:p>
+    <w:p>
+      <w:r>
+        <w:tab/>
+        <w:t>starting at city</w:t>
+      </w:r>
+    </w:p>
+    <w:p>
+      <w:r>
+        <w:tab/>
+        <w:t>add city to vector of toured cities</w:t>
+      </w:r>
+    </w:p>
+    <w:p>
+      <w:r>
+        <w:tab/>
+        <w:t>for i to number of cities</w:t>
+      </w:r>
+    </w:p>
+    <w:p>
+      <w:r>
+        <w:tab/>
+      </w:r>
+      <w:r>
+        <w:tab/>
+        <w:t>for j to number of cities</w:t>
+      </w:r>
+    </w:p>
+    <w:p>
+      <w:r>
+        <w:tab/>
+      </w:r>
+      <w:r>
+        <w:tab/>
+      </w:r>
+      <w:r>
+        <w:tab/>
+        <w:t>calculate distance</w:t>
+      </w:r>
+    </w:p>
+    <w:p>
+      <w:r>
+        <w:tab/>
+      </w:r>
+      <w:r>
+        <w:tab/>
+      </w:r>
+      <w:r>
+        <w:tab/>
+        <w:t>store distances in vector of distances</w:t>
+      </w:r>
+    </w:p>
+    <w:p>
+      <w:r>
+        <w:tab/>
+        <w:t>while the number of toured cities is less than the total number of cities</w:t>
+      </w:r>
+    </w:p>
+    <w:p>
+      <w:r>
+        <w:tab/>
+      </w:r>
+      <w:r>
+        <w:tab/>
+        <w:t>for all cities</w:t>
+      </w:r>
+    </w:p>
+    <w:p>
+      <w:r>
+        <w:tab/>
+      </w:r>
+      <w:r>
+        <w:tab/>
+      </w:r>
+      <w:r>
+        <w:tab/>
+        <w:t>compare every path of the city</w:t>
+      </w:r>
+    </w:p>
+    <w:p>
+      <w:r>
+        <w:tab/>
+      </w:r>
+      <w:r>
+        <w:tab/>
+      </w:r>
+      <w:r>
+        <w:tab/>
+        <w:t>calculate min distance from list</w:t>
+      </w:r>
+    </w:p>
+    <w:p>
+      <w:r>
+        <w:tab/>
+      </w:r>
+      <w:r>
+        <w:tab/>
+      </w:r>
+      <w:r>
+        <w:tab/>
+        <w:t>travel to the nearest neighbor</w:t>
+      </w:r>
+    </w:p>
+    <w:p>
+      <w:r>
+        <w:tab/>
+      </w:r>
+      <w:r>
+        <w:tab/>
+        <w:t>add the neighbor to the toured list</w:t>
+      </w:r>
+    </w:p>
+    <w:p>
+      <w:r>
+        <w:tab/>
+      </w:r>
+      <w:r>
+        <w:tab/>
+        <w:t>start at the neighbor</w:t>
+      </w:r>
+    </w:p>
+    <w:p>
+      <w:r>
+        <w:tab/>
+        <w:t>return toured cities</w:t>
+      </w:r>
+    </w:p>
+    <w:p/>
+    <w:p>
+      <w:r>
+        <w:t>two opt(adjacency matrix, tour)</w:t>
+      </w:r>
+    </w:p>
+    <w:p>
+      <w:r>
+        <w:tab/>
+        <w:t>get number of cities</w:t>
+      </w:r>
+    </w:p>
+    <w:p>
+      <w:r>
+        <w:tab/>
+        <w:t>set improve to false</w:t>
+      </w:r>
+    </w:p>
+    <w:p>
+      <w:r>
+        <w:tab/>
+        <w:t>while improve is false</w:t>
+      </w:r>
+    </w:p>
+    <w:p>
+      <w:r>
+        <w:tab/>
+      </w:r>
+      <w:r>
+        <w:tab/>
+        <w:t>for i to number of cities-1</w:t>
+      </w:r>
+    </w:p>
+    <w:p>
+      <w:r>
+        <w:tab/>
+      </w:r>
+      <w:r>
+        <w:tab/>
+      </w:r>
+      <w:r>
+        <w:tab/>
+        <w:t>for j=i+1 to number of cities</w:t>
+      </w:r>
+    </w:p>
+    <w:p>
+      <w:r>
+        <w:tab/>
+      </w:r>
+      <w:r>
+        <w:tab/>
+      </w:r>
+      <w:r>
+        <w:tab/>
+      </w:r>
+      <w:r>
+        <w:tab/>
+        <w:t>calculate swap distance [tour[i]][tour[j]] + [tour[i+1]][tour[j+</w:t>
+      </w:r>
+      <w:r>
+        <w:t>1]];</w:t>
+      </w:r>
+    </w:p>
+    <w:p>
+      <w:r>
+        <w:tab/>
+      </w:r>
+      <w:r>
+        <w:tab/>
+      </w:r>
+      <w:r>
+        <w:tab/>
+      </w:r>
+      <w:r>
+        <w:tab/>
+        <w:t xml:space="preserve">calculate old distance </w:t>
+      </w:r>
+      <w:r>
+        <w:t>[tou</w:t>
+      </w:r>
+      <w:r>
+        <w:t>r[i]][tour[i+1]] +  [tour[j]][tour[j+</w:t>
+      </w:r>
+      <w:r>
+        <w:t>1]];</w:t>
+      </w:r>
+      <w:r>
+        <w:tab/>
+      </w:r>
+    </w:p>
+    <w:p>
+      <w:r>
+        <w:tab/>
+      </w:r>
+      <w:r>
+        <w:tab/>
+      </w:r>
+      <w:r>
+        <w:tab/>
+      </w:r>
+      <w:r>
+        <w:tab/>
+        <w:t>if old distance is greater than swap distance</w:t>
+      </w:r>
+    </w:p>
+    <w:p>
+      <w:r>
+        <w:tab/>
+      </w:r>
+      <w:r>
+        <w:tab/>
+      </w:r>
+      <w:r>
+        <w:tab/>
+      </w:r>
+      <w:r>
+        <w:tab/>
+      </w:r>
+      <w:r>
+        <w:tab/>
+        <w:t>swap edges for swap distance</w:t>
+      </w:r>
+    </w:p>
+    <w:p>
+      <w:r>
+        <w:tab/>
+      </w:r>
+      <w:r>
+        <w:tab/>
+      </w:r>
+      <w:r>
+        <w:tab/>
+      </w:r>
+      <w:r>
+        <w:tab/>
+      </w:r>
+      <w:r>
+        <w:tab/>
+        <w:t>set tour to new tour</w:t>
+      </w:r>
+    </w:p>
+    <w:p>
+      <w:r>
+        <w:tab/>
+      </w:r>
+      <w:r>
+        <w:tab/>
+      </w:r>
+      <w:r>
+        <w:tab/>
+      </w:r>
+      <w:r>
+        <w:tab/>
+      </w:r>
+      <w:r>
+        <w:tab/>
+        <w:t>keep improve as false</w:t>
+      </w:r>
+    </w:p>
+    <w:p>
+      <w:r>
+        <w:tab/>
+      </w:r>
+      <w:r>
+        <w:tab/>
+        <w:t>set improve to true</w:t>
+      </w:r>
+    </w:p>
+    <w:p>
+      <w:r>
+        <w:tab/>
+        <w:t>return toured cities</w:t>
+      </w:r>
+    </w:p>
+    <w:p>
       <w:r>
         <w:tab/>
       </w:r>

--- a/Project Report.docx
+++ b/Project Report.docx
@@ -105,7 +105,19 @@
         <w:rPr>
           <w:b/>
         </w:rPr>
-        <w:t xml:space="preserve"> - DONE</w:t>
+        <w:t xml:space="preserve"> </w:t>
+      </w:r>
+      <w:r>
+        <w:rPr>
+          <w:b/>
+        </w:rPr>
+        <w:t>–</w:t>
+      </w:r>
+      <w:r>
+        <w:rPr>
+          <w:b/>
+        </w:rPr>
+        <w:t xml:space="preserve"> DONE</w:t>
       </w:r>
     </w:p>
     <w:p>
@@ -1296,7 +1308,6 @@
       </w:r>
     </w:p>
     <w:p/>
-    <w:p/>
     <w:p>
       <w:pPr>
         <w:rPr>
@@ -1632,6 +1643,7 @@
         <w:t>return toured cities</w:t>
       </w:r>
     </w:p>
+    <w:p/>
     <w:p>
       <w:r>
         <w:tab/>
